--- a/Bibliografia.docx
+++ b/Bibliografia.docx
@@ -186,29 +186,58 @@
           <w:lang w:val="es-ES"/>
         </w:rPr>
       </w:pPr>
-      <w:hyperlink r:id="rId9" w:history="1">
-        <w:r>
-          <w:rPr>
-            <w:rStyle w:val="Hyperlink"/>
-            <w:lang w:val="es-ES"/>
-          </w:rPr>
-          <w:t>http://es.wikipedia.org/wiki/Servicio_web</w:t>
-        </w:r>
-      </w:hyperlink>
+      <w:r>
+        <w:fldChar w:fldCharType="begin"/>
+      </w:r>
+      <w:r>
+        <w:rPr>
+          <w:lang w:val="es-ES"/>
+        </w:rPr>
+        <w:instrText>HYPERLINK "http://es.wikipedia.org/wiki/Servicio_web"</w:instrText>
+      </w:r>
+      <w:r>
+        <w:fldChar w:fldCharType="separate"/>
+      </w:r>
+      <w:r>
+        <w:rPr>
+          <w:rStyle w:val="Hyperlink"/>
+          <w:lang w:val="es-ES"/>
+        </w:rPr>
+        <w:t>http://es.wikipedia.org/wiki/Servicio_web</w:t>
+      </w:r>
+      <w:r>
+        <w:fldChar w:fldCharType="end"/>
+      </w:r>
     </w:p>
     <w:p>
       <w:pPr>
         <w:spacing w:line="360" w:lineRule="auto"/>
-      </w:pPr>
-      <w:hyperlink r:id="rId10" w:history="1">
-        <w:r>
-          <w:rPr>
-            <w:rStyle w:val="Hyperlink"/>
-            <w:lang w:val="es-ES"/>
-          </w:rPr>
-          <w:t>http://developer.android.com/guide/topics/fundamentals/services.html</w:t>
-        </w:r>
-      </w:hyperlink>
+        <w:rPr>
+          <w:lang w:val="es-ES"/>
+        </w:rPr>
+      </w:pPr>
+      <w:r>
+        <w:fldChar w:fldCharType="begin"/>
+      </w:r>
+      <w:r>
+        <w:rPr>
+          <w:lang w:val="es-ES"/>
+        </w:rPr>
+        <w:instrText>HYPERLINK "http://developer.android.com/guide/topics/fundamentals/services.html"</w:instrText>
+      </w:r>
+      <w:r>
+        <w:fldChar w:fldCharType="separate"/>
+      </w:r>
+      <w:r>
+        <w:rPr>
+          <w:rStyle w:val="Hyperlink"/>
+          <w:lang w:val="es-ES"/>
+        </w:rPr>
+        <w:t>http://developer.android.com/guide/topics/fundamentals/services.html</w:t>
+      </w:r>
+      <w:r>
+        <w:fldChar w:fldCharType="end"/>
+      </w:r>
     </w:p>
     <w:p>
       <w:pPr>
@@ -227,16 +256,32 @@
     <w:p>
       <w:pPr>
         <w:spacing w:line="360" w:lineRule="auto"/>
-      </w:pPr>
-      <w:hyperlink r:id="rId11" w:history="1">
-        <w:r>
-          <w:rPr>
-            <w:rStyle w:val="Hyperlink"/>
-            <w:lang w:val="es-ES"/>
-          </w:rPr>
-          <w:t>http://developer.android.com/guide/topics/fundamentals/processes-and-threads.html</w:t>
-        </w:r>
-      </w:hyperlink>
+        <w:rPr>
+          <w:lang w:val="es-ES"/>
+        </w:rPr>
+      </w:pPr>
+      <w:r>
+        <w:fldChar w:fldCharType="begin"/>
+      </w:r>
+      <w:r>
+        <w:rPr>
+          <w:lang w:val="es-ES"/>
+        </w:rPr>
+        <w:instrText>HYPERLINK "http://developer.android.com/guide/topics/fundamentals/processes-and-threads.html"</w:instrText>
+      </w:r>
+      <w:r>
+        <w:fldChar w:fldCharType="separate"/>
+      </w:r>
+      <w:r>
+        <w:rPr>
+          <w:rStyle w:val="Hyperlink"/>
+          <w:lang w:val="es-ES"/>
+        </w:rPr>
+        <w:t>http://developer.android.com/guide/topics/fundamentals/processes-and-threads.html</w:t>
+      </w:r>
+      <w:r>
+        <w:fldChar w:fldCharType="end"/>
+      </w:r>
     </w:p>
     <w:p>
       <w:pPr>
@@ -259,15 +304,28 @@
           <w:lang w:val="es-ES"/>
         </w:rPr>
       </w:pPr>
-      <w:hyperlink r:id="rId12" w:history="1">
-        <w:r>
-          <w:rPr>
-            <w:rStyle w:val="Hyperlink"/>
-            <w:lang w:val="es-ES"/>
-          </w:rPr>
-          <w:t>http://publib.boulder.ibm.com/infocenter/tivihelp/v3r1/index.jsp?topic=%2Fcom.ibm.itcamISM.doc%2Frg%2Fconcept%2FISM_Ref_HTTP_guideline_request.html</w:t>
-        </w:r>
-      </w:hyperlink>
+      <w:r>
+        <w:fldChar w:fldCharType="begin"/>
+      </w:r>
+      <w:r>
+        <w:rPr>
+          <w:lang w:val="es-ES"/>
+        </w:rPr>
+        <w:instrText>HYPERLINK "http://publib.boulder.ibm.com/infocenter/tivihelp/v3r1/index.jsp?topic=%2Fcom.ibm.itcamISM.doc%2Frg%2Fconcept%2FISM_Ref_HTTP_guideline_request.html"</w:instrText>
+      </w:r>
+      <w:r>
+        <w:fldChar w:fldCharType="separate"/>
+      </w:r>
+      <w:r>
+        <w:rPr>
+          <w:rStyle w:val="Hyperlink"/>
+          <w:lang w:val="es-ES"/>
+        </w:rPr>
+        <w:t>http://publib.boulder.ibm.com/infocenter/tivihelp/v3r1/index.jsp?topic=%2Fcom.ibm.itcamISM.doc%2Frg%2Fconcept%2FISM_Ref_HTTP_guideline_request.html</w:t>
+      </w:r>
+      <w:r>
+        <w:fldChar w:fldCharType="end"/>
+      </w:r>
     </w:p>
     <w:p>
       <w:pPr>
@@ -314,20 +372,39 @@
     <w:p>
       <w:pPr>
         <w:spacing w:line="360" w:lineRule="auto"/>
-      </w:pPr>
-      <w:hyperlink r:id="rId13" w:history="1">
-        <w:r>
-          <w:rPr>
-            <w:rStyle w:val="Hyperlink"/>
-            <w:lang w:val="es-ES"/>
-          </w:rPr>
-          <w:t>http://d.android.com/guide/practices/ui_guidelines/icon_design.html</w:t>
-        </w:r>
-      </w:hyperlink>
+        <w:rPr>
+          <w:lang w:val="es-ES"/>
+        </w:rPr>
+      </w:pPr>
+      <w:r>
+        <w:fldChar w:fldCharType="begin"/>
+      </w:r>
+      <w:r>
+        <w:rPr>
+          <w:lang w:val="es-ES"/>
+        </w:rPr>
+        <w:instrText>HYPERLINK "http://d.android.com/guide/practices/ui_guidelines/icon_design.html"</w:instrText>
+      </w:r>
+      <w:r>
+        <w:fldChar w:fldCharType="separate"/>
+      </w:r>
+      <w:r>
+        <w:rPr>
+          <w:rStyle w:val="Hyperlink"/>
+          <w:lang w:val="es-ES"/>
+        </w:rPr>
+        <w:t>http://d.android.com/guide/practices/ui_guidelines/icon_design.html</w:t>
+      </w:r>
+      <w:r>
+        <w:fldChar w:fldCharType="end"/>
+      </w:r>
     </w:p>
     <w:p>
       <w:pPr>
         <w:spacing w:line="360" w:lineRule="auto"/>
+        <w:rPr>
+          <w:lang w:val="es-ES"/>
+        </w:rPr>
       </w:pPr>
     </w:p>
     <w:p>
@@ -353,26 +430,52 @@
     <w:p>
       <w:pPr>
         <w:spacing w:line="360" w:lineRule="auto"/>
-      </w:pPr>
-      <w:hyperlink r:id="rId14" w:history="1">
-        <w:r>
-          <w:rPr>
-            <w:rStyle w:val="Hyperlink"/>
-          </w:rPr>
-          <w:t>http://www.androiduipatterns.com/</w:t>
-        </w:r>
-      </w:hyperlink>
+        <w:rPr>
+          <w:lang w:val="es-ES"/>
+        </w:rPr>
+      </w:pPr>
+      <w:r>
+        <w:fldChar w:fldCharType="begin"/>
+      </w:r>
+      <w:r>
+        <w:rPr>
+          <w:lang w:val="es-ES"/>
+        </w:rPr>
+        <w:instrText>HYPERLINK "http://www.androiduipatterns.com/"</w:instrText>
+      </w:r>
+      <w:r>
+        <w:fldChar w:fldCharType="separate"/>
+      </w:r>
+      <w:r>
+        <w:rPr>
+          <w:rStyle w:val="Hyperlink"/>
+          <w:lang w:val="es-ES"/>
+        </w:rPr>
+        <w:t>http://www.androiduipatterns.com/</w:t>
+      </w:r>
+      <w:r>
+        <w:fldChar w:fldCharType="end"/>
+      </w:r>
     </w:p>
     <w:p>
       <w:pPr>
         <w:spacing w:line="360" w:lineRule="auto"/>
+        <w:rPr>
+          <w:lang w:val="es-ES"/>
+        </w:rPr>
       </w:pPr>
     </w:p>
     <w:p>
       <w:pPr>
         <w:spacing w:line="360" w:lineRule="auto"/>
-      </w:pPr>
-      <w:r>
+        <w:rPr>
+          <w:lang w:val="es-ES"/>
+        </w:rPr>
+      </w:pPr>
+      <w:r>
+        <w:rPr>
+          <w:lang w:val="es-ES"/>
+        </w:rPr>
         <w:lastRenderedPageBreak/>
         <w:t>DOCUMENTACIÓN:</w:t>
       </w:r>
@@ -380,57 +483,57 @@
     <w:p>
       <w:pPr>
         <w:spacing w:line="360" w:lineRule="auto"/>
-      </w:pPr>
-      <w:proofErr w:type="spellStart"/>
-      <w:proofErr w:type="gramStart"/>
-      <w:r>
-        <w:t>Cómo</w:t>
-      </w:r>
-      <w:proofErr w:type="spellEnd"/>
-      <w:r>
-        <w:t xml:space="preserve"> </w:t>
-      </w:r>
-      <w:proofErr w:type="spellStart"/>
-      <w:r>
-        <w:t>citar</w:t>
-      </w:r>
-      <w:proofErr w:type="spellEnd"/>
-      <w:r>
-        <w:t xml:space="preserve"> </w:t>
-      </w:r>
-      <w:proofErr w:type="spellStart"/>
-      <w:r>
-        <w:t>recursos</w:t>
-      </w:r>
-      <w:proofErr w:type="spellEnd"/>
-      <w:r>
-        <w:t xml:space="preserve"> </w:t>
-      </w:r>
-      <w:proofErr w:type="spellStart"/>
-      <w:r>
-        <w:t>electrónicos</w:t>
-      </w:r>
-      <w:proofErr w:type="spellEnd"/>
-      <w:r>
-        <w:t>.</w:t>
-      </w:r>
-      <w:proofErr w:type="gramEnd"/>
+        <w:rPr>
+          <w:lang w:val="es-ES"/>
+        </w:rPr>
+      </w:pPr>
+      <w:r>
+        <w:rPr>
+          <w:lang w:val="es-ES"/>
+        </w:rPr>
+        <w:t>Cómo citar recursos electrónicos.</w:t>
+      </w:r>
     </w:p>
     <w:p>
       <w:pPr>
         <w:spacing w:line="360" w:lineRule="auto"/>
-      </w:pPr>
-      <w:hyperlink r:id="rId15" w:history="1">
-        <w:r>
-          <w:rPr>
-            <w:rStyle w:val="Hyperlink"/>
-          </w:rPr>
-          <w:t>http://hipocrates.tripod.com/artigos/citas_elt.htm</w:t>
-        </w:r>
-      </w:hyperlink>
+        <w:rPr>
+          <w:lang w:val="es-ES"/>
+        </w:rPr>
+      </w:pPr>
+      <w:r>
+        <w:fldChar w:fldCharType="begin"/>
+      </w:r>
+      <w:r>
+        <w:rPr>
+          <w:lang w:val="es-ES"/>
+        </w:rPr>
+        <w:instrText>HYPERLINK "http://hipocrates.tripod.com/artigos/citas_elt.htm"</w:instrText>
+      </w:r>
+      <w:r>
+        <w:fldChar w:fldCharType="separate"/>
+      </w:r>
+      <w:r>
+        <w:rPr>
+          <w:rStyle w:val="Hyperlink"/>
+          <w:lang w:val="es-ES"/>
+        </w:rPr>
+        <w:t>http://hipocrates.tripod.com/artigos/citas_elt.htm</w:t>
+      </w:r>
+      <w:r>
+        <w:fldChar w:fldCharType="end"/>
+      </w:r>
     </w:p>
     <w:p>
-      <w:r>
+      <w:pPr>
+        <w:rPr>
+          <w:lang w:val="es-ES"/>
+        </w:rPr>
+      </w:pPr>
+      <w:r>
+        <w:rPr>
+          <w:lang w:val="es-ES"/>
+        </w:rPr>
         <w:br w:type="page"/>
       </w:r>
     </w:p>
@@ -500,8 +603,11 @@
     <w:p>
       <w:pPr>
         <w:spacing w:line="360" w:lineRule="auto"/>
-      </w:pPr>
-      <w:hyperlink r:id="rId16" w:history="1">
+        <w:rPr>
+          <w:lang w:val="es-ES"/>
+        </w:rPr>
+      </w:pPr>
+      <w:hyperlink r:id="rId9" w:history="1">
         <w:r>
           <w:rPr>
             <w:rStyle w:val="Hyperlink"/>
@@ -536,6 +642,9 @@
     <w:p>
       <w:pPr>
         <w:spacing w:line="360" w:lineRule="auto"/>
+        <w:rPr>
+          <w:lang w:val="es-ES"/>
+        </w:rPr>
       </w:pPr>
       <w:proofErr w:type="spellStart"/>
       <w:r>
@@ -552,17 +661,24 @@
         <w:t xml:space="preserve">: </w:t>
       </w:r>
       <w:r>
+        <w:rPr>
+          <w:lang w:val="es-ES"/>
+        </w:rPr>
         <w:t>Google I/O 2010.</w:t>
       </w:r>
     </w:p>
     <w:p>
       <w:pPr>
         <w:spacing w:line="360" w:lineRule="auto"/>
-      </w:pPr>
-      <w:hyperlink r:id="rId17" w:history="1">
+        <w:rPr>
+          <w:lang w:val="es-ES"/>
+        </w:rPr>
+      </w:pPr>
+      <w:hyperlink r:id="rId10" w:history="1">
         <w:r>
           <w:rPr>
             <w:rStyle w:val="Hyperlink"/>
+            <w:lang w:val="es-ES"/>
           </w:rPr>
           <w:t>http://www.youtube.com/watch?v=xHXn3Kg2IQE</w:t>
         </w:r>
@@ -571,7 +687,16 @@
     <w:p>
       <w:pPr>
         <w:spacing w:line="360" w:lineRule="auto"/>
-      </w:pPr>
+        <w:rPr>
+          <w:lang w:val="es-ES"/>
+        </w:rPr>
+      </w:pPr>
+      <w:r>
+        <w:rPr>
+          <w:lang w:val="es-ES"/>
+        </w:rPr>
+        <w:t>-</w:t>
+      </w:r>
     </w:p>
     <w:p>
       <w:pPr>
@@ -590,8 +715,11 @@
     <w:p>
       <w:pPr>
         <w:spacing w:line="360" w:lineRule="auto"/>
-      </w:pPr>
-      <w:hyperlink r:id="rId18" w:history="1">
+        <w:rPr>
+          <w:lang w:val="es-ES"/>
+        </w:rPr>
+      </w:pPr>
+      <w:hyperlink r:id="rId11" w:history="1">
         <w:r>
           <w:rPr>
             <w:rStyle w:val="Hyperlink"/>
@@ -628,10 +756,10 @@
       </w:pPr>
     </w:p>
     <w:sectPr>
-      <w:headerReference w:type="default" r:id="rId19"/>
-      <w:footerReference w:type="default" r:id="rId20"/>
-      <w:headerReference w:type="first" r:id="rId21"/>
-      <w:footerReference w:type="first" r:id="rId22"/>
+      <w:headerReference w:type="default" r:id="rId12"/>
+      <w:footerReference w:type="default" r:id="rId13"/>
+      <w:headerReference w:type="first" r:id="rId14"/>
+      <w:footerReference w:type="first" r:id="rId15"/>
       <w:pgSz w:w="12240" w:h="15840"/>
       <w:pgMar w:top="1440" w:right="1440" w:bottom="1440" w:left="1440" w:header="720" w:footer="720" w:gutter="0"/>
       <w:pgNumType w:start="1" w:chapStyle="1" w:chapSep="period"/>
@@ -707,7 +835,7 @@
         <v:shape id="_x0000_s4098" type="#_x0000_t75" style="position:absolute;left:0;text-align:left;margin-left:-47.85pt;margin-top:-37.5pt;width:45pt;height:45pt;z-index:251662336" o:allowincell="f">
           <v:imagedata r:id="rId1" o:title=""/>
         </v:shape>
-        <o:OLEObject Type="Embed" ProgID="Word.Picture.8" ShapeID="_x0000_s4098" DrawAspect="Content" ObjectID="_1379938777" r:id="rId2"/>
+        <o:OLEObject Type="Embed" ProgID="Word.Picture.8" ShapeID="_x0000_s4098" DrawAspect="Content" ObjectID="_1396203460" r:id="rId2"/>
       </w:pict>
     </w:r>
     <w:r>
@@ -743,7 +871,7 @@
         <w:b/>
         <w:noProof/>
       </w:rPr>
-      <w:t>2</w:t>
+      <w:t>4</w:t>
     </w:r>
     <w:r>
       <w:rPr>
@@ -4419,7 +4547,7 @@
 </file>
 
 <file path=customXml/itemProps2.xml><?xml version="1.0" encoding="utf-8"?>
-<ds:datastoreItem xmlns:ds="http://schemas.openxmlformats.org/officeDocument/2006/customXml" ds:itemID="{715DA901-5D27-4048-BD80-3DA7CC9EB7BB}">
+<ds:datastoreItem xmlns:ds="http://schemas.openxmlformats.org/officeDocument/2006/customXml" ds:itemID="{FA2A7A81-656B-44F6-A04A-63FBC53B2121}">
   <ds:schemaRefs>
     <ds:schemaRef ds:uri="http://schemas.openxmlformats.org/officeDocument/2006/bibliography"/>
   </ds:schemaRefs>

--- a/Bibliografia.docx
+++ b/Bibliografia.docx
@@ -186,28 +186,15 @@
           <w:lang w:val="es-ES"/>
         </w:rPr>
       </w:pPr>
-      <w:r>
-        <w:fldChar w:fldCharType="begin"/>
-      </w:r>
-      <w:r>
-        <w:rPr>
-          <w:lang w:val="es-ES"/>
-        </w:rPr>
-        <w:instrText>HYPERLINK "http://es.wikipedia.org/wiki/Servicio_web"</w:instrText>
-      </w:r>
-      <w:r>
-        <w:fldChar w:fldCharType="separate"/>
-      </w:r>
-      <w:r>
-        <w:rPr>
-          <w:rStyle w:val="Hyperlink"/>
-          <w:lang w:val="es-ES"/>
-        </w:rPr>
-        <w:t>http://es.wikipedia.org/wiki/Servicio_web</w:t>
-      </w:r>
-      <w:r>
-        <w:fldChar w:fldCharType="end"/>
-      </w:r>
+      <w:hyperlink r:id="rId9" w:history="1">
+        <w:r>
+          <w:rPr>
+            <w:rStyle w:val="Hyperlink"/>
+            <w:lang w:val="es-ES"/>
+          </w:rPr>
+          <w:t>http://es.wikipedia.org/wiki/Servicio_web</w:t>
+        </w:r>
+      </w:hyperlink>
     </w:p>
     <w:p>
       <w:pPr>
@@ -216,28 +203,15 @@
           <w:lang w:val="es-ES"/>
         </w:rPr>
       </w:pPr>
-      <w:r>
-        <w:fldChar w:fldCharType="begin"/>
-      </w:r>
-      <w:r>
-        <w:rPr>
-          <w:lang w:val="es-ES"/>
-        </w:rPr>
-        <w:instrText>HYPERLINK "http://developer.android.com/guide/topics/fundamentals/services.html"</w:instrText>
-      </w:r>
-      <w:r>
-        <w:fldChar w:fldCharType="separate"/>
-      </w:r>
-      <w:r>
-        <w:rPr>
-          <w:rStyle w:val="Hyperlink"/>
-          <w:lang w:val="es-ES"/>
-        </w:rPr>
-        <w:t>http://developer.android.com/guide/topics/fundamentals/services.html</w:t>
-      </w:r>
-      <w:r>
-        <w:fldChar w:fldCharType="end"/>
-      </w:r>
+      <w:hyperlink r:id="rId10" w:history="1">
+        <w:r>
+          <w:rPr>
+            <w:rStyle w:val="Hyperlink"/>
+            <w:lang w:val="es-ES"/>
+          </w:rPr>
+          <w:t>http://developer.android.com/guide/topics/fundamentals/services.html</w:t>
+        </w:r>
+      </w:hyperlink>
     </w:p>
     <w:p>
       <w:pPr>
@@ -260,28 +234,15 @@
           <w:lang w:val="es-ES"/>
         </w:rPr>
       </w:pPr>
-      <w:r>
-        <w:fldChar w:fldCharType="begin"/>
-      </w:r>
-      <w:r>
-        <w:rPr>
-          <w:lang w:val="es-ES"/>
-        </w:rPr>
-        <w:instrText>HYPERLINK "http://developer.android.com/guide/topics/fundamentals/processes-and-threads.html"</w:instrText>
-      </w:r>
-      <w:r>
-        <w:fldChar w:fldCharType="separate"/>
-      </w:r>
-      <w:r>
-        <w:rPr>
-          <w:rStyle w:val="Hyperlink"/>
-          <w:lang w:val="es-ES"/>
-        </w:rPr>
-        <w:t>http://developer.android.com/guide/topics/fundamentals/processes-and-threads.html</w:t>
-      </w:r>
-      <w:r>
-        <w:fldChar w:fldCharType="end"/>
-      </w:r>
+      <w:hyperlink r:id="rId11" w:history="1">
+        <w:r>
+          <w:rPr>
+            <w:rStyle w:val="Hyperlink"/>
+            <w:lang w:val="es-ES"/>
+          </w:rPr>
+          <w:t>http://developer.android.com/guide/topics/fundamentals/processes-and-threads.html</w:t>
+        </w:r>
+      </w:hyperlink>
     </w:p>
     <w:p>
       <w:pPr>
@@ -304,28 +265,15 @@
           <w:lang w:val="es-ES"/>
         </w:rPr>
       </w:pPr>
-      <w:r>
-        <w:fldChar w:fldCharType="begin"/>
-      </w:r>
-      <w:r>
-        <w:rPr>
-          <w:lang w:val="es-ES"/>
-        </w:rPr>
-        <w:instrText>HYPERLINK "http://publib.boulder.ibm.com/infocenter/tivihelp/v3r1/index.jsp?topic=%2Fcom.ibm.itcamISM.doc%2Frg%2Fconcept%2FISM_Ref_HTTP_guideline_request.html"</w:instrText>
-      </w:r>
-      <w:r>
-        <w:fldChar w:fldCharType="separate"/>
-      </w:r>
-      <w:r>
-        <w:rPr>
-          <w:rStyle w:val="Hyperlink"/>
-          <w:lang w:val="es-ES"/>
-        </w:rPr>
-        <w:t>http://publib.boulder.ibm.com/infocenter/tivihelp/v3r1/index.jsp?topic=%2Fcom.ibm.itcamISM.doc%2Frg%2Fconcept%2FISM_Ref_HTTP_guideline_request.html</w:t>
-      </w:r>
-      <w:r>
-        <w:fldChar w:fldCharType="end"/>
-      </w:r>
+      <w:hyperlink r:id="rId12" w:history="1">
+        <w:r>
+          <w:rPr>
+            <w:rStyle w:val="Hyperlink"/>
+            <w:lang w:val="es-ES"/>
+          </w:rPr>
+          <w:t>http://publib.boulder.ibm.com/infocenter/tivihelp/v3r1/index.jsp?topic=%2Fcom.ibm.itcamISM.doc%2Frg%2Fconcept%2FISM_Ref_HTTP_guideline_request.html</w:t>
+        </w:r>
+      </w:hyperlink>
     </w:p>
     <w:p>
       <w:pPr>
@@ -376,28 +324,15 @@
           <w:lang w:val="es-ES"/>
         </w:rPr>
       </w:pPr>
-      <w:r>
-        <w:fldChar w:fldCharType="begin"/>
-      </w:r>
-      <w:r>
-        <w:rPr>
-          <w:lang w:val="es-ES"/>
-        </w:rPr>
-        <w:instrText>HYPERLINK "http://d.android.com/guide/practices/ui_guidelines/icon_design.html"</w:instrText>
-      </w:r>
-      <w:r>
-        <w:fldChar w:fldCharType="separate"/>
-      </w:r>
-      <w:r>
-        <w:rPr>
-          <w:rStyle w:val="Hyperlink"/>
-          <w:lang w:val="es-ES"/>
-        </w:rPr>
-        <w:t>http://d.android.com/guide/practices/ui_guidelines/icon_design.html</w:t>
-      </w:r>
-      <w:r>
-        <w:fldChar w:fldCharType="end"/>
-      </w:r>
+      <w:hyperlink r:id="rId13" w:history="1">
+        <w:r>
+          <w:rPr>
+            <w:rStyle w:val="Hyperlink"/>
+            <w:lang w:val="es-ES"/>
+          </w:rPr>
+          <w:t>http://d.android.com/guide/practices/ui_guidelines/icon_design.html</w:t>
+        </w:r>
+      </w:hyperlink>
     </w:p>
     <w:p>
       <w:pPr>
@@ -434,28 +369,15 @@
           <w:lang w:val="es-ES"/>
         </w:rPr>
       </w:pPr>
-      <w:r>
-        <w:fldChar w:fldCharType="begin"/>
-      </w:r>
-      <w:r>
-        <w:rPr>
-          <w:lang w:val="es-ES"/>
-        </w:rPr>
-        <w:instrText>HYPERLINK "http://www.androiduipatterns.com/"</w:instrText>
-      </w:r>
-      <w:r>
-        <w:fldChar w:fldCharType="separate"/>
-      </w:r>
-      <w:r>
-        <w:rPr>
-          <w:rStyle w:val="Hyperlink"/>
-          <w:lang w:val="es-ES"/>
-        </w:rPr>
-        <w:t>http://www.androiduipatterns.com/</w:t>
-      </w:r>
-      <w:r>
-        <w:fldChar w:fldCharType="end"/>
-      </w:r>
+      <w:hyperlink r:id="rId14" w:history="1">
+        <w:r>
+          <w:rPr>
+            <w:rStyle w:val="Hyperlink"/>
+            <w:lang w:val="es-ES"/>
+          </w:rPr>
+          <w:t>http://www.androiduipatterns.com/</w:t>
+        </w:r>
+      </w:hyperlink>
     </w:p>
     <w:p>
       <w:pPr>
@@ -501,28 +423,15 @@
           <w:lang w:val="es-ES"/>
         </w:rPr>
       </w:pPr>
-      <w:r>
-        <w:fldChar w:fldCharType="begin"/>
-      </w:r>
-      <w:r>
-        <w:rPr>
-          <w:lang w:val="es-ES"/>
-        </w:rPr>
-        <w:instrText>HYPERLINK "http://hipocrates.tripod.com/artigos/citas_elt.htm"</w:instrText>
-      </w:r>
-      <w:r>
-        <w:fldChar w:fldCharType="separate"/>
-      </w:r>
-      <w:r>
-        <w:rPr>
-          <w:rStyle w:val="Hyperlink"/>
-          <w:lang w:val="es-ES"/>
-        </w:rPr>
-        <w:t>http://hipocrates.tripod.com/artigos/citas_elt.htm</w:t>
-      </w:r>
-      <w:r>
-        <w:fldChar w:fldCharType="end"/>
-      </w:r>
+      <w:hyperlink r:id="rId15" w:history="1">
+        <w:r>
+          <w:rPr>
+            <w:rStyle w:val="Hyperlink"/>
+            <w:lang w:val="es-ES"/>
+          </w:rPr>
+          <w:t>http://hipocrates.tripod.com/artigos/citas_elt.htm</w:t>
+        </w:r>
+      </w:hyperlink>
     </w:p>
     <w:p>
       <w:pPr>
@@ -607,7 +516,7 @@
           <w:lang w:val="es-ES"/>
         </w:rPr>
       </w:pPr>
-      <w:hyperlink r:id="rId9" w:history="1">
+      <w:hyperlink r:id="rId16" w:history="1">
         <w:r>
           <w:rPr>
             <w:rStyle w:val="Hyperlink"/>
@@ -646,19 +555,11 @@
           <w:lang w:val="es-ES"/>
         </w:rPr>
       </w:pPr>
-      <w:proofErr w:type="spellStart"/>
       <w:r>
         <w:rPr>
           <w:lang w:val="es-ES"/>
         </w:rPr>
-        <w:t>Ubicacación</w:t>
-      </w:r>
-      <w:proofErr w:type="spellEnd"/>
-      <w:r>
-        <w:rPr>
-          <w:lang w:val="es-ES"/>
-        </w:rPr>
-        <w:t xml:space="preserve">: </w:t>
+        <w:t xml:space="preserve">Ubicacación: </w:t>
       </w:r>
       <w:r>
         <w:rPr>
@@ -674,7 +575,7 @@
           <w:lang w:val="es-ES"/>
         </w:rPr>
       </w:pPr>
-      <w:hyperlink r:id="rId10" w:history="1">
+      <w:hyperlink r:id="rId17" w:history="1">
         <w:r>
           <w:rPr>
             <w:rStyle w:val="Hyperlink"/>
@@ -719,7 +620,7 @@
           <w:lang w:val="es-ES"/>
         </w:rPr>
       </w:pPr>
-      <w:hyperlink r:id="rId11" w:history="1">
+      <w:hyperlink r:id="rId18" w:history="1">
         <w:r>
           <w:rPr>
             <w:rStyle w:val="Hyperlink"/>
@@ -731,20 +632,101 @@
     </w:p>
     <w:p>
       <w:pPr>
-        <w:spacing w:line="360" w:lineRule="auto"/>
-        <w:rPr>
-          <w:lang w:val="es-ES"/>
-        </w:rPr>
-      </w:pPr>
+        <w:rPr>
+          <w:lang w:val="es-ES"/>
+        </w:rPr>
+      </w:pPr>
+    </w:p>
+    <w:p>
+      <w:pPr>
+        <w:rPr>
+          <w:lang w:val="es-ES"/>
+        </w:rPr>
+      </w:pPr>
+      <w:r>
+        <w:rPr>
+          <w:lang w:val="es-ES"/>
+        </w:rPr>
+        <w:t>Cómo citar bibliografía:</w:t>
+      </w:r>
+    </w:p>
+    <w:p>
+      <w:pPr>
+        <w:rPr>
+          <w:lang w:val="es-ES"/>
+        </w:rPr>
+      </w:pPr>
+      <w:hyperlink r:id="rId19" w:history="1">
+        <w:r>
+          <w:rPr>
+            <w:rStyle w:val="Hyperlink"/>
+            <w:lang w:val="es-ES"/>
+          </w:rPr>
+          <w:t>http://www.uc3m.es/portal/page/portal/biblioteca/aprende_usar/como_citar_bibliografia</w:t>
+        </w:r>
+      </w:hyperlink>
+      <w:r>
+        <w:rPr>
+          <w:lang w:val="es-ES"/>
+        </w:rPr>
+        <w:br w:type="page"/>
+      </w:r>
     </w:p>
     <w:p>
       <w:pPr>
         <w:pStyle w:val="NormalWeb"/>
         <w:spacing w:beforeAutospacing="0" w:after="0" w:afterAutospacing="0" w:line="360" w:lineRule="auto"/>
         <w:rPr>
-          <w:lang w:val="es-ES"/>
-        </w:rPr>
-      </w:pPr>
+          <w:rFonts w:asciiTheme="minorHAnsi" w:eastAsiaTheme="minorHAnsi" w:hAnsiTheme="minorHAnsi" w:cstheme="minorBidi"/>
+          <w:szCs w:val="22"/>
+          <w:lang w:val="es-ES"/>
+        </w:rPr>
+      </w:pPr>
+      <w:r>
+        <w:rPr>
+          <w:rFonts w:asciiTheme="minorHAnsi" w:eastAsiaTheme="minorHAnsi" w:hAnsiTheme="minorHAnsi" w:cstheme="minorBidi"/>
+          <w:szCs w:val="22"/>
+          <w:lang w:val="es-ES"/>
+        </w:rPr>
+        <w:lastRenderedPageBreak/>
+        <w:t>ARTÍCULOS:</w:t>
+      </w:r>
+    </w:p>
+    <w:p>
+      <w:pPr>
+        <w:pStyle w:val="NormalWeb"/>
+        <w:spacing w:after="0" w:line="360" w:lineRule="auto"/>
+        <w:rPr>
+          <w:lang w:val="es-ES"/>
+        </w:rPr>
+      </w:pPr>
+      <w:r>
+        <w:rPr>
+          <w:lang w:val="es-ES"/>
+        </w:rPr>
+        <w:t>UJ-JAMAN, Asad. "Sensors in Smartphones". Mobile Device Insight[en líne</w:t>
+      </w:r>
+      <w:r>
+        <w:rPr>
+          <w:lang w:val="es-ES"/>
+        </w:rPr>
+        <w:t xml:space="preserve">a]. Diciembre 2011 [abril 2012] Disponible en: </w:t>
+      </w:r>
+      <w:hyperlink r:id="rId20" w:history="1">
+        <w:r>
+          <w:rPr>
+            <w:rStyle w:val="Hyperlink"/>
+            <w:lang w:val="es-ES"/>
+          </w:rPr>
+          <w:t>http://mobiledeviceinsight.com/2011/12/sensors-in-smartphones/</w:t>
+        </w:r>
+      </w:hyperlink>
+      <w:r>
+        <w:rPr>
+          <w:lang w:val="es-ES"/>
+        </w:rPr>
+        <w:t xml:space="preserve"> </w:t>
+      </w:r>
     </w:p>
     <w:p>
       <w:pPr>
@@ -756,10 +738,10 @@
       </w:pPr>
     </w:p>
     <w:sectPr>
-      <w:headerReference w:type="default" r:id="rId12"/>
-      <w:footerReference w:type="default" r:id="rId13"/>
-      <w:headerReference w:type="first" r:id="rId14"/>
-      <w:footerReference w:type="first" r:id="rId15"/>
+      <w:headerReference w:type="default" r:id="rId21"/>
+      <w:footerReference w:type="default" r:id="rId22"/>
+      <w:headerReference w:type="first" r:id="rId23"/>
+      <w:footerReference w:type="first" r:id="rId24"/>
       <w:pgSz w:w="12240" w:h="15840"/>
       <w:pgMar w:top="1440" w:right="1440" w:bottom="1440" w:left="1440" w:header="720" w:footer="720" w:gutter="0"/>
       <w:pgNumType w:start="1" w:chapStyle="1" w:chapSep="period"/>
@@ -835,7 +817,7 @@
         <v:shape id="_x0000_s4098" type="#_x0000_t75" style="position:absolute;left:0;text-align:left;margin-left:-47.85pt;margin-top:-37.5pt;width:45pt;height:45pt;z-index:251662336" o:allowincell="f">
           <v:imagedata r:id="rId1" o:title=""/>
         </v:shape>
-        <o:OLEObject Type="Embed" ProgID="Word.Picture.8" ShapeID="_x0000_s4098" DrawAspect="Content" ObjectID="_1396203460" r:id="rId2"/>
+        <o:OLEObject Type="Embed" ProgID="Word.Picture.8" ShapeID="_x0000_s4098" DrawAspect="Content" ObjectID="_1397198342" r:id="rId2"/>
       </w:pict>
     </w:r>
     <w:r>
@@ -871,7 +853,7 @@
         <w:b/>
         <w:noProof/>
       </w:rPr>
-      <w:t>4</w:t>
+      <w:t>5</w:t>
     </w:r>
     <w:r>
       <w:rPr>
@@ -4236,6 +4218,18 @@
         <w:right w:w="108" w:type="dxa"/>
       </w:tblCellMar>
     </w:tblPr>
+  </w:style>
+  <w:style w:type="character" w:styleId="FollowedHyperlink">
+    <w:name w:val="FollowedHyperlink"/>
+    <w:basedOn w:val="DefaultParagraphFont"/>
+    <w:uiPriority w:val="99"/>
+    <w:semiHidden/>
+    <w:unhideWhenUsed/>
+    <w:rsid w:val="00DD0631"/>
+    <w:rPr>
+      <w:color w:val="800080" w:themeColor="followedHyperlink"/>
+      <w:u w:val="single"/>
+    </w:rPr>
   </w:style>
 </w:styles>
 </file>
@@ -4547,7 +4541,7 @@
 </file>
 
 <file path=customXml/itemProps2.xml><?xml version="1.0" encoding="utf-8"?>
-<ds:datastoreItem xmlns:ds="http://schemas.openxmlformats.org/officeDocument/2006/customXml" ds:itemID="{FA2A7A81-656B-44F6-A04A-63FBC53B2121}">
+<ds:datastoreItem xmlns:ds="http://schemas.openxmlformats.org/officeDocument/2006/customXml" ds:itemID="{C5B8B74F-6548-4E68-9563-68E6C388222C}">
   <ds:schemaRefs>
     <ds:schemaRef ds:uri="http://schemas.openxmlformats.org/officeDocument/2006/bibliography"/>
   </ds:schemaRefs>

--- a/Bibliografia.docx
+++ b/Bibliografia.docx
@@ -126,280 +126,319 @@
     </w:p>
     <w:p>
       <w:pPr>
+        <w:pStyle w:val="Bibliography"/>
         <w:spacing w:line="360" w:lineRule="auto"/>
         <w:rPr>
-          <w:b/>
-          <w:sz w:val="32"/>
+          <w:lang w:val="es-ES"/>
+        </w:rPr>
+      </w:pPr>
+    </w:p>
+    <w:p>
+      <w:pPr>
+        <w:pStyle w:val="Bibliography"/>
+        <w:spacing w:line="360" w:lineRule="auto"/>
+        <w:rPr>
+          <w:noProof/>
           <w:lang w:val="es-ES"/>
         </w:rPr>
       </w:pPr>
       <w:r>
         <w:rPr>
-          <w:b/>
-          <w:sz w:val="32"/>
-          <w:lang w:val="es-ES"/>
-        </w:rPr>
-        <w:lastRenderedPageBreak/>
-        <w:t>PÁGINAS WEB:</w:t>
+          <w:lang w:val="es-ES"/>
+        </w:rPr>
+        <w:fldChar w:fldCharType="begin"/>
+      </w:r>
+      <w:r>
+        <w:rPr>
+          <w:lang w:val="es-ES"/>
+        </w:rPr>
+        <w:instrText xml:space="preserve"> BIBLIOGRAPHY  \l 3082 </w:instrText>
+      </w:r>
+      <w:r>
+        <w:rPr>
+          <w:lang w:val="es-ES"/>
+        </w:rPr>
+        <w:fldChar w:fldCharType="separate"/>
+      </w:r>
+      <w:r>
+        <w:rPr>
+          <w:i/>
+          <w:iCs/>
+          <w:noProof/>
+          <w:lang w:val="es-ES"/>
+        </w:rPr>
+        <w:t>BMI</w:t>
+      </w:r>
+      <w:r>
+        <w:rPr>
+          <w:noProof/>
+          <w:lang w:val="es-ES"/>
+        </w:rPr>
+        <w:t>. (2012). Obtenido de Wikipedia: http://en.wikipedia.org/wiki/Body_mass_index</w:t>
       </w:r>
     </w:p>
     <w:p>
       <w:pPr>
+        <w:pStyle w:val="Bibliography"/>
         <w:spacing w:line="360" w:lineRule="auto"/>
         <w:rPr>
-          <w:lang w:val="es-ES"/>
-        </w:rPr>
-      </w:pPr>
-    </w:p>
-    <w:p>
-      <w:pPr>
-        <w:spacing w:line="360" w:lineRule="auto"/>
-        <w:rPr>
+          <w:noProof/>
           <w:lang w:val="es-ES"/>
         </w:rPr>
       </w:pPr>
       <w:r>
         <w:rPr>
-          <w:lang w:val="es-ES"/>
-        </w:rPr>
-        <w:t>INFRAESTRUCTURA:</w:t>
+          <w:noProof/>
+          <w:lang w:val="es-ES"/>
+        </w:rPr>
+        <w:t xml:space="preserve">Gatbonton, A. (s.f.). </w:t>
+      </w:r>
+      <w:r>
+        <w:rPr>
+          <w:i/>
+          <w:iCs/>
+          <w:noProof/>
+          <w:lang w:val="es-ES"/>
+        </w:rPr>
+        <w:t>Mobile Web Design.</w:t>
+      </w:r>
+      <w:r>
+        <w:rPr>
+          <w:noProof/>
+          <w:lang w:val="es-ES"/>
+        </w:rPr>
+        <w:t xml:space="preserve"> Obtenido de Hongkiat.com: http://www.hongkiat.com/blog/mobile-web-design/</w:t>
       </w:r>
     </w:p>
     <w:p>
       <w:pPr>
+        <w:pStyle w:val="Bibliography"/>
         <w:spacing w:line="360" w:lineRule="auto"/>
         <w:rPr>
+          <w:noProof/>
           <w:lang w:val="es-ES"/>
         </w:rPr>
       </w:pPr>
       <w:r>
         <w:rPr>
-          <w:lang w:val="es-ES"/>
-        </w:rPr>
-        <w:t>Servicios web:</w:t>
+          <w:noProof/>
+          <w:lang w:val="es-ES"/>
+        </w:rPr>
+        <w:t xml:space="preserve">Google. (s.f.). </w:t>
+      </w:r>
+      <w:r>
+        <w:rPr>
+          <w:i/>
+          <w:iCs/>
+          <w:noProof/>
+          <w:lang w:val="es-ES"/>
+        </w:rPr>
+        <w:t>Google Map View.</w:t>
+      </w:r>
+      <w:r>
+        <w:rPr>
+          <w:noProof/>
+          <w:lang w:val="es-ES"/>
+        </w:rPr>
+        <w:t xml:space="preserve"> Recuperado el 11 de 2011, de Android Developers: http://developer.android.com/resources/tutorials/views/hello-mapview.html</w:t>
       </w:r>
     </w:p>
     <w:p>
       <w:pPr>
+        <w:pStyle w:val="Bibliography"/>
         <w:spacing w:line="360" w:lineRule="auto"/>
         <w:rPr>
-          <w:lang w:val="es-ES"/>
-        </w:rPr>
-      </w:pPr>
-      <w:hyperlink r:id="rId9" w:history="1">
-        <w:r>
-          <w:rPr>
-            <w:rStyle w:val="Hyperlink"/>
-            <w:lang w:val="es-ES"/>
-          </w:rPr>
-          <w:t>http://es.wikipedia.org/wiki/Servicio_web</w:t>
-        </w:r>
-      </w:hyperlink>
-    </w:p>
-    <w:p>
-      <w:pPr>
-        <w:spacing w:line="360" w:lineRule="auto"/>
-        <w:rPr>
-          <w:lang w:val="es-ES"/>
-        </w:rPr>
-      </w:pPr>
-      <w:hyperlink r:id="rId10" w:history="1">
-        <w:r>
-          <w:rPr>
-            <w:rStyle w:val="Hyperlink"/>
-            <w:lang w:val="es-ES"/>
-          </w:rPr>
-          <w:t>http://developer.android.com/guide/topics/fundamentals/services.html</w:t>
-        </w:r>
-      </w:hyperlink>
-    </w:p>
-    <w:p>
-      <w:pPr>
-        <w:spacing w:line="360" w:lineRule="auto"/>
-        <w:rPr>
+          <w:noProof/>
           <w:lang w:val="es-ES"/>
         </w:rPr>
       </w:pPr>
       <w:r>
         <w:rPr>
-          <w:lang w:val="es-ES"/>
-        </w:rPr>
-        <w:t>Procesos e hilos:</w:t>
+          <w:noProof/>
+          <w:lang w:val="es-ES"/>
+        </w:rPr>
+        <w:t xml:space="preserve">Google I/O. (2010). </w:t>
+      </w:r>
+      <w:r>
+        <w:rPr>
+          <w:i/>
+          <w:iCs/>
+          <w:noProof/>
+          <w:lang w:val="es-ES"/>
+        </w:rPr>
+        <w:t>Diseño de aplicaciones de cliente REST para Android</w:t>
+      </w:r>
+      <w:r>
+        <w:rPr>
+          <w:noProof/>
+          <w:lang w:val="es-ES"/>
+        </w:rPr>
+        <w:t>. Recuperado el abril de 2012, de YouTube: http://www.youtube.com/watch?v=xHXn3Kg2IQE</w:t>
       </w:r>
     </w:p>
     <w:p>
       <w:pPr>
+        <w:pStyle w:val="Bibliography"/>
         <w:spacing w:line="360" w:lineRule="auto"/>
         <w:rPr>
-          <w:lang w:val="es-ES"/>
-        </w:rPr>
-      </w:pPr>
-      <w:hyperlink r:id="rId11" w:history="1">
-        <w:r>
-          <w:rPr>
-            <w:rStyle w:val="Hyperlink"/>
-            <w:lang w:val="es-ES"/>
-          </w:rPr>
-          <w:t>http://developer.android.com/guide/topics/fundamentals/processes-and-threads.html</w:t>
-        </w:r>
-      </w:hyperlink>
-    </w:p>
-    <w:p>
-      <w:pPr>
-        <w:spacing w:line="360" w:lineRule="auto"/>
-        <w:rPr>
+          <w:noProof/>
           <w:lang w:val="es-ES"/>
         </w:rPr>
       </w:pPr>
       <w:r>
         <w:rPr>
-          <w:lang w:val="es-ES"/>
-        </w:rPr>
-        <w:t>Tipos de solicitudes HTTP:</w:t>
+          <w:noProof/>
+          <w:lang w:val="es-ES"/>
+        </w:rPr>
+        <w:t xml:space="preserve">Google. (s.f.). </w:t>
+      </w:r>
+      <w:r>
+        <w:rPr>
+          <w:i/>
+          <w:iCs/>
+          <w:noProof/>
+          <w:lang w:val="es-ES"/>
+        </w:rPr>
+        <w:t>Preparing for Release</w:t>
+      </w:r>
+      <w:r>
+        <w:rPr>
+          <w:noProof/>
+          <w:lang w:val="es-ES"/>
+        </w:rPr>
+        <w:t>. Recuperado el Feb. de 2012, de Android Developers: http://developer.android.com/guide/publishing/preparing.html</w:t>
       </w:r>
     </w:p>
     <w:p>
       <w:pPr>
+        <w:pStyle w:val="Bibliography"/>
         <w:spacing w:line="360" w:lineRule="auto"/>
         <w:rPr>
-          <w:lang w:val="es-ES"/>
-        </w:rPr>
-      </w:pPr>
-      <w:hyperlink r:id="rId12" w:history="1">
-        <w:r>
-          <w:rPr>
-            <w:rStyle w:val="Hyperlink"/>
-            <w:lang w:val="es-ES"/>
-          </w:rPr>
-          <w:t>http://publib.boulder.ibm.com/infocenter/tivihelp/v3r1/index.jsp?topic=%2Fcom.ibm.itcamISM.doc%2Frg%2Fconcept%2FISM_Ref_HTTP_guideline_request.html</w:t>
-        </w:r>
-      </w:hyperlink>
-    </w:p>
-    <w:p>
-      <w:pPr>
-        <w:spacing w:line="360" w:lineRule="auto"/>
-        <w:rPr>
-          <w:lang w:val="es-ES"/>
-        </w:rPr>
-      </w:pPr>
-    </w:p>
-    <w:p>
-      <w:pPr>
-        <w:spacing w:line="360" w:lineRule="auto"/>
-        <w:rPr>
+          <w:noProof/>
           <w:lang w:val="es-ES"/>
         </w:rPr>
       </w:pPr>
       <w:r>
         <w:rPr>
-          <w:lang w:val="es-ES"/>
-        </w:rPr>
-        <w:t>GRÁFICOS</w:t>
+          <w:noProof/>
+          <w:lang w:val="es-ES"/>
+        </w:rPr>
+        <w:t xml:space="preserve">Google. (2012). </w:t>
       </w:r>
       <w:r>
         <w:rPr>
-          <w:lang w:val="es-ES"/>
-        </w:rPr>
-        <w:t>:</w:t>
+          <w:i/>
+          <w:iCs/>
+          <w:noProof/>
+          <w:lang w:val="es-ES"/>
+        </w:rPr>
+        <w:t>Publishing on Google Play</w:t>
+      </w:r>
+      <w:r>
+        <w:rPr>
+          <w:noProof/>
+          <w:lang w:val="es-ES"/>
+        </w:rPr>
+        <w:t>. Recuperado el Mayo de 2012, de Android Developers: http://developer.android.com/guide/publishing/publishing.html</w:t>
       </w:r>
     </w:p>
     <w:p>
       <w:pPr>
+        <w:pStyle w:val="Bibliography"/>
         <w:spacing w:line="360" w:lineRule="auto"/>
         <w:rPr>
+          <w:noProof/>
           <w:lang w:val="es-ES"/>
         </w:rPr>
       </w:pPr>
       <w:r>
         <w:rPr>
-          <w:lang w:val="es-ES"/>
-        </w:rPr>
-        <w:t>Guía de buenos usos a la hora de diseñar íconos:</w:t>
+          <w:noProof/>
+          <w:lang w:val="es-ES"/>
+        </w:rPr>
+        <w:t xml:space="preserve">Sharkey, J. (2009). Coding for Life -- Battery Life, That Is. </w:t>
+      </w:r>
+      <w:r>
+        <w:rPr>
+          <w:i/>
+          <w:iCs/>
+          <w:noProof/>
+          <w:lang w:val="es-ES"/>
+        </w:rPr>
+        <w:t>Developer Conference.</w:t>
+      </w:r>
+      <w:r>
+        <w:rPr>
+          <w:noProof/>
+          <w:lang w:val="es-ES"/>
+        </w:rPr>
+        <w:t xml:space="preserve"> San Francisco: Google.</w:t>
       </w:r>
     </w:p>
     <w:p>
       <w:pPr>
+        <w:pStyle w:val="Bibliography"/>
         <w:spacing w:line="360" w:lineRule="auto"/>
         <w:rPr>
-          <w:lang w:val="es-ES"/>
-        </w:rPr>
-      </w:pPr>
-      <w:hyperlink r:id="rId13" w:history="1">
-        <w:r>
-          <w:rPr>
-            <w:rStyle w:val="Hyperlink"/>
-            <w:lang w:val="es-ES"/>
-          </w:rPr>
-          <w:t>http://d.android.com/guide/practices/ui_guidelines/icon_design.html</w:t>
-        </w:r>
-      </w:hyperlink>
-    </w:p>
-    <w:p>
-      <w:pPr>
-        <w:spacing w:line="360" w:lineRule="auto"/>
-        <w:rPr>
-          <w:lang w:val="es-ES"/>
-        </w:rPr>
-      </w:pPr>
-    </w:p>
-    <w:p>
-      <w:pPr>
-        <w:spacing w:line="360" w:lineRule="auto"/>
-        <w:rPr>
+          <w:noProof/>
           <w:lang w:val="es-ES"/>
         </w:rPr>
       </w:pPr>
       <w:r>
         <w:rPr>
-          <w:lang w:val="es-ES"/>
-        </w:rPr>
-        <w:t>Patrones de diseño de Android</w:t>
+          <w:noProof/>
+          <w:lang w:val="es-ES"/>
+        </w:rPr>
+        <w:t xml:space="preserve">Uj-jaman, A. (Diciembre de 2011). </w:t>
       </w:r>
       <w:r>
         <w:rPr>
-          <w:lang w:val="es-ES"/>
-        </w:rPr>
-        <w:t xml:space="preserve"> UI</w:t>
+          <w:i/>
+          <w:iCs/>
+          <w:noProof/>
+          <w:lang w:val="es-ES"/>
+        </w:rPr>
+        <w:t>Sensors in Smartphones.</w:t>
+      </w:r>
+      <w:r>
+        <w:rPr>
+          <w:noProof/>
+          <w:lang w:val="es-ES"/>
+        </w:rPr>
+        <w:t xml:space="preserve"> Recuperado el Abril de 2012, de Mobile Device Insight: http://mobiledeviceinsight.com/2011/12/sensors-in-smartphones/</w:t>
       </w:r>
     </w:p>
     <w:p>
       <w:pPr>
+        <w:pStyle w:val="Bibliography"/>
         <w:spacing w:line="360" w:lineRule="auto"/>
         <w:rPr>
-          <w:lang w:val="es-ES"/>
-        </w:rPr>
-      </w:pPr>
-      <w:hyperlink r:id="rId14" w:history="1">
-        <w:r>
-          <w:rPr>
-            <w:rStyle w:val="Hyperlink"/>
-            <w:lang w:val="es-ES"/>
-          </w:rPr>
-          <w:t>http://www.androiduipatterns.com/</w:t>
-        </w:r>
-      </w:hyperlink>
-    </w:p>
-    <w:p>
-      <w:pPr>
-        <w:spacing w:line="360" w:lineRule="auto"/>
-        <w:rPr>
-          <w:lang w:val="es-ES"/>
-        </w:rPr>
-      </w:pPr>
-    </w:p>
-    <w:p>
-      <w:pPr>
-        <w:spacing w:line="360" w:lineRule="auto"/>
-        <w:rPr>
+          <w:noProof/>
           <w:lang w:val="es-ES"/>
         </w:rPr>
       </w:pPr>
       <w:r>
         <w:rPr>
-          <w:lang w:val="es-ES"/>
-        </w:rPr>
-        <w:lastRenderedPageBreak/>
-        <w:t>DOCUMENTACIÓN:</w:t>
+          <w:noProof/>
+          <w:lang w:val="es-ES"/>
+        </w:rPr>
+        <w:t xml:space="preserve">Valbuena, S. J. (2008). </w:t>
+      </w:r>
+      <w:r>
+        <w:rPr>
+          <w:i/>
+          <w:iCs/>
+          <w:noProof/>
+          <w:lang w:val="es-ES"/>
+        </w:rPr>
+        <w:t>Programación Avanzada en Java.</w:t>
+      </w:r>
+      <w:r>
+        <w:rPr>
+          <w:noProof/>
+          <w:lang w:val="es-ES"/>
+        </w:rPr>
+        <w:t xml:space="preserve"> Colombia: Ediciones Elizcom.</w:t>
       </w:r>
     </w:p>
     <w:p>
@@ -413,335 +452,14 @@
         <w:rPr>
           <w:lang w:val="es-ES"/>
         </w:rPr>
-        <w:t>Cómo citar recursos electrónicos.</w:t>
+        <w:fldChar w:fldCharType="end"/>
       </w:r>
     </w:p>
-    <w:p>
-      <w:pPr>
-        <w:spacing w:line="360" w:lineRule="auto"/>
-        <w:rPr>
-          <w:lang w:val="es-ES"/>
-        </w:rPr>
-      </w:pPr>
-      <w:hyperlink r:id="rId15" w:history="1">
-        <w:r>
-          <w:rPr>
-            <w:rStyle w:val="Hyperlink"/>
-            <w:lang w:val="es-ES"/>
-          </w:rPr>
-          <w:t>http://hipocrates.tripod.com/artigos/citas_elt.htm</w:t>
-        </w:r>
-      </w:hyperlink>
-    </w:p>
-    <w:p>
-      <w:pPr>
-        <w:rPr>
-          <w:lang w:val="es-ES"/>
-        </w:rPr>
-      </w:pPr>
-      <w:r>
-        <w:rPr>
-          <w:lang w:val="es-ES"/>
-        </w:rPr>
-        <w:br w:type="page"/>
-      </w:r>
-    </w:p>
-    <w:p>
-      <w:pPr>
-        <w:spacing w:line="360" w:lineRule="auto"/>
-        <w:rPr>
-          <w:b/>
-          <w:sz w:val="32"/>
-          <w:lang w:val="es-ES"/>
-        </w:rPr>
-      </w:pPr>
-      <w:r>
-        <w:rPr>
-          <w:b/>
-          <w:sz w:val="32"/>
-          <w:lang w:val="es-ES"/>
-        </w:rPr>
-        <w:lastRenderedPageBreak/>
-        <w:t>VIDEO TUTORIALES</w:t>
-      </w:r>
-      <w:r>
-        <w:rPr>
-          <w:b/>
-          <w:sz w:val="32"/>
-          <w:lang w:val="es-ES"/>
-        </w:rPr>
-        <w:t>:</w:t>
-      </w:r>
-    </w:p>
-    <w:p>
-      <w:pPr>
-        <w:spacing w:line="360" w:lineRule="auto"/>
-        <w:rPr>
-          <w:lang w:val="es-ES"/>
-        </w:rPr>
-      </w:pPr>
-    </w:p>
-    <w:p>
-      <w:pPr>
-        <w:spacing w:line="360" w:lineRule="auto"/>
-        <w:rPr>
-          <w:lang w:val="es-ES"/>
-        </w:rPr>
-      </w:pPr>
-      <w:r>
-        <w:rPr>
-          <w:lang w:val="es-ES"/>
-        </w:rPr>
-        <w:t>INFRAESTRUCTURA:</w:t>
-      </w:r>
-    </w:p>
-    <w:p>
-      <w:pPr>
-        <w:spacing w:line="360" w:lineRule="auto"/>
-        <w:rPr>
-          <w:lang w:val="es-ES"/>
-        </w:rPr>
-      </w:pPr>
-      <w:r>
-        <w:rPr>
-          <w:lang w:val="es-ES"/>
-        </w:rPr>
-        <w:t>Introducción a REST:</w:t>
-      </w:r>
-    </w:p>
-    <w:p>
-      <w:pPr>
-        <w:spacing w:line="360" w:lineRule="auto"/>
-        <w:rPr>
-          <w:lang w:val="es-ES"/>
-        </w:rPr>
-      </w:pPr>
-      <w:hyperlink r:id="rId16" w:history="1">
-        <w:r>
-          <w:rPr>
-            <w:rStyle w:val="Hyperlink"/>
-            <w:lang w:val="es-ES"/>
-          </w:rPr>
-          <w:t>http://www.youtube.com/watch?v=YCcAE2SCQ6k&amp;feature=related</w:t>
-        </w:r>
-      </w:hyperlink>
-    </w:p>
-    <w:p>
-      <w:pPr>
-        <w:spacing w:line="360" w:lineRule="auto"/>
-        <w:rPr>
-          <w:lang w:val="es-ES"/>
-        </w:rPr>
-      </w:pPr>
-    </w:p>
-    <w:p>
-      <w:pPr>
-        <w:spacing w:line="360" w:lineRule="auto"/>
-        <w:rPr>
-          <w:lang w:val="es-ES"/>
-        </w:rPr>
-      </w:pPr>
-      <w:r>
-        <w:rPr>
-          <w:lang w:val="es-ES"/>
-        </w:rPr>
-        <w:t xml:space="preserve">Diseño de aplicaciones de cliente REST para Android. </w:t>
-      </w:r>
-    </w:p>
-    <w:p>
-      <w:pPr>
-        <w:spacing w:line="360" w:lineRule="auto"/>
-        <w:rPr>
-          <w:lang w:val="es-ES"/>
-        </w:rPr>
-      </w:pPr>
-      <w:r>
-        <w:rPr>
-          <w:lang w:val="es-ES"/>
-        </w:rPr>
-        <w:t xml:space="preserve">Ubicacación: </w:t>
-      </w:r>
-      <w:r>
-        <w:rPr>
-          <w:lang w:val="es-ES"/>
-        </w:rPr>
-        <w:t>Google I/O 2010.</w:t>
-      </w:r>
-    </w:p>
-    <w:p>
-      <w:pPr>
-        <w:spacing w:line="360" w:lineRule="auto"/>
-        <w:rPr>
-          <w:lang w:val="es-ES"/>
-        </w:rPr>
-      </w:pPr>
-      <w:hyperlink r:id="rId17" w:history="1">
-        <w:r>
-          <w:rPr>
-            <w:rStyle w:val="Hyperlink"/>
-            <w:lang w:val="es-ES"/>
-          </w:rPr>
-          <w:t>http://www.youtube.com/watch?v=xHXn3Kg2IQE</w:t>
-        </w:r>
-      </w:hyperlink>
-    </w:p>
-    <w:p>
-      <w:pPr>
-        <w:spacing w:line="360" w:lineRule="auto"/>
-        <w:rPr>
-          <w:lang w:val="es-ES"/>
-        </w:rPr>
-      </w:pPr>
-      <w:r>
-        <w:rPr>
-          <w:lang w:val="es-ES"/>
-        </w:rPr>
-        <w:t>-</w:t>
-      </w:r>
-    </w:p>
-    <w:p>
-      <w:pPr>
-        <w:spacing w:line="360" w:lineRule="auto"/>
-        <w:rPr>
-          <w:lang w:val="es-ES"/>
-        </w:rPr>
-      </w:pPr>
-      <w:r>
-        <w:rPr>
-          <w:lang w:val="es-ES"/>
-        </w:rPr>
-        <w:t>Anatomía de un Servicio web REST.</w:t>
-      </w:r>
-    </w:p>
-    <w:p>
-      <w:pPr>
-        <w:spacing w:line="360" w:lineRule="auto"/>
-        <w:rPr>
-          <w:lang w:val="es-ES"/>
-        </w:rPr>
-      </w:pPr>
-      <w:hyperlink r:id="rId18" w:history="1">
-        <w:r>
-          <w:rPr>
-            <w:rStyle w:val="Hyperlink"/>
-            <w:lang w:val="es-ES"/>
-          </w:rPr>
-          <w:t>http://www.youtube.com/watch?NR=1&amp;v=dmOndW2nHbU</w:t>
-        </w:r>
-      </w:hyperlink>
-    </w:p>
-    <w:p>
-      <w:pPr>
-        <w:rPr>
-          <w:lang w:val="es-ES"/>
-        </w:rPr>
-      </w:pPr>
-    </w:p>
-    <w:p>
-      <w:pPr>
-        <w:rPr>
-          <w:lang w:val="es-ES"/>
-        </w:rPr>
-      </w:pPr>
-      <w:r>
-        <w:rPr>
-          <w:lang w:val="es-ES"/>
-        </w:rPr>
-        <w:t>Cómo citar bibliografía:</w:t>
-      </w:r>
-    </w:p>
-    <w:p>
-      <w:pPr>
-        <w:rPr>
-          <w:lang w:val="es-ES"/>
-        </w:rPr>
-      </w:pPr>
-      <w:hyperlink r:id="rId19" w:history="1">
-        <w:r>
-          <w:rPr>
-            <w:rStyle w:val="Hyperlink"/>
-            <w:lang w:val="es-ES"/>
-          </w:rPr>
-          <w:t>http://www.uc3m.es/portal/page/portal/biblioteca/aprende_usar/como_citar_bibliografia</w:t>
-        </w:r>
-      </w:hyperlink>
-      <w:r>
-        <w:rPr>
-          <w:lang w:val="es-ES"/>
-        </w:rPr>
-        <w:br w:type="page"/>
-      </w:r>
-    </w:p>
-    <w:p>
-      <w:pPr>
-        <w:pStyle w:val="NormalWeb"/>
-        <w:spacing w:beforeAutospacing="0" w:after="0" w:afterAutospacing="0" w:line="360" w:lineRule="auto"/>
-        <w:rPr>
-          <w:rFonts w:asciiTheme="minorHAnsi" w:eastAsiaTheme="minorHAnsi" w:hAnsiTheme="minorHAnsi" w:cstheme="minorBidi"/>
-          <w:szCs w:val="22"/>
-          <w:lang w:val="es-ES"/>
-        </w:rPr>
-      </w:pPr>
-      <w:r>
-        <w:rPr>
-          <w:rFonts w:asciiTheme="minorHAnsi" w:eastAsiaTheme="minorHAnsi" w:hAnsiTheme="minorHAnsi" w:cstheme="minorBidi"/>
-          <w:szCs w:val="22"/>
-          <w:lang w:val="es-ES"/>
-        </w:rPr>
-        <w:lastRenderedPageBreak/>
-        <w:t>ARTÍCULOS:</w:t>
-      </w:r>
-    </w:p>
-    <w:p>
-      <w:pPr>
-        <w:pStyle w:val="NormalWeb"/>
-        <w:spacing w:after="0" w:line="360" w:lineRule="auto"/>
-        <w:rPr>
-          <w:lang w:val="es-ES"/>
-        </w:rPr>
-      </w:pPr>
-      <w:r>
-        <w:rPr>
-          <w:lang w:val="es-ES"/>
-        </w:rPr>
-        <w:t>UJ-JAMAN, Asad. "Sensors in Smartphones". Mobile Device Insight[en líne</w:t>
-      </w:r>
-      <w:r>
-        <w:rPr>
-          <w:lang w:val="es-ES"/>
-        </w:rPr>
-        <w:t xml:space="preserve">a]. Diciembre 2011 [abril 2012] Disponible en: </w:t>
-      </w:r>
-      <w:hyperlink r:id="rId20" w:history="1">
-        <w:r>
-          <w:rPr>
-            <w:rStyle w:val="Hyperlink"/>
-            <w:lang w:val="es-ES"/>
-          </w:rPr>
-          <w:t>http://mobiledeviceinsight.com/2011/12/sensors-in-smartphones/</w:t>
-        </w:r>
-      </w:hyperlink>
-      <w:r>
-        <w:rPr>
-          <w:lang w:val="es-ES"/>
-        </w:rPr>
-        <w:t xml:space="preserve"> </w:t>
-      </w:r>
-    </w:p>
-    <w:p>
-      <w:pPr>
-        <w:pStyle w:val="NormalWeb"/>
-        <w:spacing w:beforeAutospacing="0" w:after="0" w:afterAutospacing="0" w:line="360" w:lineRule="auto"/>
-        <w:rPr>
-          <w:lang w:val="es-ES"/>
-        </w:rPr>
-      </w:pPr>
-    </w:p>
     <w:sectPr>
-      <w:headerReference w:type="default" r:id="rId21"/>
-      <w:footerReference w:type="default" r:id="rId22"/>
-      <w:headerReference w:type="first" r:id="rId23"/>
-      <w:footerReference w:type="first" r:id="rId24"/>
+      <w:headerReference w:type="default" r:id="rId9"/>
+      <w:footerReference w:type="default" r:id="rId10"/>
+      <w:headerReference w:type="first" r:id="rId11"/>
+      <w:footerReference w:type="first" r:id="rId12"/>
       <w:pgSz w:w="12240" w:h="15840"/>
       <w:pgMar w:top="1440" w:right="1440" w:bottom="1440" w:left="1440" w:header="720" w:footer="720" w:gutter="0"/>
       <w:pgNumType w:start="1" w:chapStyle="1" w:chapSep="period"/>
@@ -817,7 +535,7 @@
         <v:shape id="_x0000_s4098" type="#_x0000_t75" style="position:absolute;left:0;text-align:left;margin-left:-47.85pt;margin-top:-37.5pt;width:45pt;height:45pt;z-index:251662336" o:allowincell="f">
           <v:imagedata r:id="rId1" o:title=""/>
         </v:shape>
-        <o:OLEObject Type="Embed" ProgID="Word.Picture.8" ShapeID="_x0000_s4098" DrawAspect="Content" ObjectID="_1397198342" r:id="rId2"/>
+        <o:OLEObject Type="Embed" ProgID="Word.Picture.8" ShapeID="_x0000_s4098" DrawAspect="Content" ObjectID="_1402097314" r:id="rId2"/>
       </w:pict>
     </w:r>
     <w:r>
@@ -853,7 +571,7 @@
         <w:b/>
         <w:noProof/>
       </w:rPr>
-      <w:t>5</w:t>
+      <w:t>2</w:t>
     </w:r>
     <w:r>
       <w:rPr>
@@ -4230,6 +3948,14 @@
       <w:color w:val="800080" w:themeColor="followedHyperlink"/>
       <w:u w:val="single"/>
     </w:rPr>
+  </w:style>
+  <w:style w:type="paragraph" w:styleId="Bibliography">
+    <w:name w:val="Bibliography"/>
+    <w:basedOn w:val="Normal"/>
+    <w:next w:val="Normal"/>
+    <w:uiPriority w:val="37"/>
+    <w:unhideWhenUsed/>
+    <w:rsid w:val="00E7732D"/>
   </w:style>
 </w:styles>
 </file>
@@ -4529,7 +4255,184 @@
 </file>
 
 <file path=customXml/item2.xml><?xml version="1.0" encoding="utf-8"?>
-<b:Sources xmlns:b="http://schemas.openxmlformats.org/officeDocument/2006/bibliography" xmlns="http://schemas.openxmlformats.org/officeDocument/2006/bibliography" SelectedStyle="\APA.XSL" StyleName="APA"/>
+<b:Sources xmlns:b="http://schemas.openxmlformats.org/officeDocument/2006/bibliography" xmlns="http://schemas.openxmlformats.org/officeDocument/2006/bibliography" SelectedStyle="\APA.XSL" StyleName="APA">
+  <b:Source>
+    <b:Tag>Ujj11</b:Tag>
+    <b:SourceType>DocumentFromInternetSite</b:SourceType>
+    <b:Guid>{3863EAF3-AC22-49B9-8D88-CCDE57E5932E}</b:Guid>
+    <b:LCID>3082</b:LCID>
+    <b:Author>
+      <b:Author>
+        <b:NameList>
+          <b:Person>
+            <b:Last>Uj-jaman</b:Last>
+            <b:First>Asad</b:First>
+          </b:Person>
+        </b:NameList>
+      </b:Author>
+    </b:Author>
+    <b:Title>Sensors in Smartphones</b:Title>
+    <b:InternetSiteTitle>Mobile Device Insight</b:InternetSiteTitle>
+    <b:Year>2011</b:Year>
+    <b:Month>Diciembre</b:Month>
+    <b:YearAccessed>2012</b:YearAccessed>
+    <b:MonthAccessed>Abril</b:MonthAccessed>
+    <b:URL>http://mobiledeviceinsight.com/2011/12/sensors-in-smartphones/</b:URL>
+    <b:RefOrder>1</b:RefOrder>
+  </b:Source>
+  <b:Source>
+    <b:Tag>Goo10</b:Tag>
+    <b:SourceType>InternetSite</b:SourceType>
+    <b:Guid>{39A2F18D-F1A0-4AB2-AA2D-6DB0D250B7E4}</b:Guid>
+    <b:LCID>3082</b:LCID>
+    <b:Author>
+      <b:Author>
+        <b:Corporate>Google I/O</b:Corporate>
+      </b:Author>
+    </b:Author>
+    <b:Title>Diseño de aplicaciones de cliente REST para Android</b:Title>
+    <b:InternetSiteTitle>YouTube</b:InternetSiteTitle>
+    <b:Year>2010</b:Year>
+    <b:YearAccessed>2012</b:YearAccessed>
+    <b:MonthAccessed>abril</b:MonthAccessed>
+    <b:URL>http://www.youtube.com/watch?v=xHXn3Kg2IQE</b:URL>
+    <b:RefOrder>2</b:RefOrder>
+  </b:Source>
+  <b:Source>
+    <b:Tag>BMI12</b:Tag>
+    <b:SourceType>InternetSite</b:SourceType>
+    <b:Guid>{5976FE47-7BB3-4A4E-830A-E0484A21E4A8}</b:Guid>
+    <b:LCID>3082</b:LCID>
+    <b:Title>BMI</b:Title>
+    <b:InternetSiteTitle>Wikipedia</b:InternetSiteTitle>
+    <b:Year>2012</b:Year>
+    <b:URL>http://en.wikipedia.org/wiki/Body_mass_index</b:URL>
+    <b:RefOrder>3</b:RefOrder>
+  </b:Source>
+  <b:Source>
+    <b:Tag>Sha09</b:Tag>
+    <b:SourceType>ConferenceProceedings</b:SourceType>
+    <b:Guid>{B7349A7B-575F-45D3-B164-9DA6DC95D325}</b:Guid>
+    <b:LCID>3082</b:LCID>
+    <b:Author>
+      <b:Author>
+        <b:NameList>
+          <b:Person>
+            <b:Last>Sharkey</b:Last>
+            <b:First>Jeffrey</b:First>
+          </b:Person>
+        </b:NameList>
+      </b:Author>
+    </b:Author>
+    <b:Title>Coding for Life -- Battery Life, That Is</b:Title>
+    <b:InternetSiteTitle>Google</b:InternetSiteTitle>
+    <b:Year>2009</b:Year>
+    <b:Month>Mayo</b:Month>
+    <b:Day>27</b:Day>
+    <b:YearAccessed>2012</b:YearAccessed>
+    <b:MonthAccessed>Mayo</b:MonthAccessed>
+    <b:DayAccessed>19</b:DayAccessed>
+    <b:URL>http://www.google.com/events/io/2009/sessions/CodingLifeBatteryLife.html</b:URL>
+    <b:City>San Francisco</b:City>
+    <b:Publisher>Google</b:Publisher>
+    <b:ConferenceName>Developer Conference</b:ConferenceName>
+    <b:RefOrder>4</b:RefOrder>
+  </b:Source>
+  <b:Source>
+    <b:Tag>Aur</b:Tag>
+    <b:SourceType>DocumentFromInternetSite</b:SourceType>
+    <b:Guid>{D3C3917F-FF19-407A-B808-1BC298887DF9}</b:Guid>
+    <b:LCID>0</b:LCID>
+    <b:Author>
+      <b:Author>
+        <b:NameList>
+          <b:Person>
+            <b:Last>Gatbonton</b:Last>
+            <b:First>Aurora</b:First>
+          </b:Person>
+        </b:NameList>
+      </b:Author>
+    </b:Author>
+    <b:Title>Mobile Web Design</b:Title>
+    <b:InternetSiteTitle>Hongkiat.com</b:InternetSiteTitle>
+    <b:URL>http://www.hongkiat.com/blog/mobile-web-design/</b:URL>
+    <b:RefOrder>5</b:RefOrder>
+  </b:Source>
+  <b:Source>
+    <b:Tag>Goo12</b:Tag>
+    <b:SourceType>InternetSite</b:SourceType>
+    <b:Guid>{DAD4C809-4989-4C55-A7D6-9D582CEB009B}</b:Guid>
+    <b:LCID>3082</b:LCID>
+    <b:Author>
+      <b:Author>
+        <b:Corporate>Google</b:Corporate>
+      </b:Author>
+    </b:Author>
+    <b:Title>Publishing on Google Play</b:Title>
+    <b:InternetSiteTitle>Android Developers</b:InternetSiteTitle>
+    <b:Year>2012</b:Year>
+    <b:YearAccessed>2012</b:YearAccessed>
+    <b:MonthAccessed>Mayo</b:MonthAccessed>
+    <b:URL>http://developer.android.com/guide/publishing/publishing.html</b:URL>
+    <b:RefOrder>6</b:RefOrder>
+  </b:Source>
+  <b:Source>
+    <b:Tag>Goo121</b:Tag>
+    <b:SourceType>InternetSite</b:SourceType>
+    <b:Guid>{E189BFB7-0318-4DC5-9B2F-84C83536A22D}</b:Guid>
+    <b:LCID>3082</b:LCID>
+    <b:Author>
+      <b:Author>
+        <b:Corporate>Google</b:Corporate>
+      </b:Author>
+    </b:Author>
+    <b:Title>Preparing for Release</b:Title>
+    <b:InternetSiteTitle>Android Developers</b:InternetSiteTitle>
+    <b:YearAccessed>2012</b:YearAccessed>
+    <b:MonthAccessed>Feb.</b:MonthAccessed>
+    <b:URL>http://developer.android.com/guide/publishing/preparing.html</b:URL>
+    <b:RefOrder>7</b:RefOrder>
+  </b:Source>
+  <b:Source>
+    <b:Tag>Goo11</b:Tag>
+    <b:SourceType>DocumentFromInternetSite</b:SourceType>
+    <b:Guid>{20484B37-A666-4196-9ECE-5A531A2F298C}</b:Guid>
+    <b:LCID>0</b:LCID>
+    <b:Author>
+      <b:Author>
+        <b:Corporate>Google</b:Corporate>
+      </b:Author>
+    </b:Author>
+    <b:Title>Google Map View</b:Title>
+    <b:InternetSiteTitle>Android Developers</b:InternetSiteTitle>
+    <b:YearAccessed>2011</b:YearAccessed>
+    <b:MonthAccessed>11</b:MonthAccessed>
+    <b:URL>http://developer.android.com/resources/tutorials/views/hello-mapview.html</b:URL>
+    <b:RefOrder>8</b:RefOrder>
+  </b:Source>
+  <b:Source>
+    <b:Tag>Val08</b:Tag>
+    <b:SourceType>Book</b:SourceType>
+    <b:Guid>{FF636A61-51AD-4314-B577-1FDB33B96BA8}</b:Guid>
+    <b:LCID>3082</b:LCID>
+    <b:Author>
+      <b:Author>
+        <b:NameList>
+          <b:Person>
+            <b:Last>Valbuena</b:Last>
+            <b:First>Sonia</b:First>
+            <b:Middle>Jaramillo</b:Middle>
+          </b:Person>
+        </b:NameList>
+      </b:Author>
+    </b:Author>
+    <b:Title>Programación Avanzada en Java</b:Title>
+    <b:Year>2008</b:Year>
+    <b:City>Colombia</b:City>
+    <b:Publisher>Ediciones Elizcom</b:Publisher>
+    <b:RefOrder>9</b:RefOrder>
+  </b:Source>
+</b:Sources>
 </file>
 
 <file path=customXml/itemProps1.xml><?xml version="1.0" encoding="utf-8"?>
@@ -4541,7 +4444,7 @@
 </file>
 
 <file path=customXml/itemProps2.xml><?xml version="1.0" encoding="utf-8"?>
-<ds:datastoreItem xmlns:ds="http://schemas.openxmlformats.org/officeDocument/2006/customXml" ds:itemID="{C5B8B74F-6548-4E68-9563-68E6C388222C}">
+<ds:datastoreItem xmlns:ds="http://schemas.openxmlformats.org/officeDocument/2006/customXml" ds:itemID="{67CF0ABC-93F3-451D-854D-FD41BB372B0F}">
   <ds:schemaRefs>
     <ds:schemaRef ds:uri="http://schemas.openxmlformats.org/officeDocument/2006/bibliography"/>
   </ds:schemaRefs>

--- a/Bibliografia.docx
+++ b/Bibliografia.docx
@@ -136,7 +136,6 @@
     <w:p>
       <w:pPr>
         <w:pStyle w:val="Bibliography"/>
-        <w:spacing w:line="360" w:lineRule="auto"/>
         <w:rPr>
           <w:noProof/>
           <w:lang w:val="es-ES"/>
@@ -162,25 +161,31 @@
       </w:r>
       <w:r>
         <w:rPr>
+          <w:noProof/>
+          <w:lang w:val="es-ES"/>
+        </w:rPr>
+        <w:t xml:space="preserve">Gatbonton, A. (2011). </w:t>
+      </w:r>
+      <w:r>
+        <w:rPr>
           <w:i/>
           <w:iCs/>
           <w:noProof/>
           <w:lang w:val="es-ES"/>
         </w:rPr>
-        <w:t>BMI</w:t>
+        <w:t>Mobile Web Design.</w:t>
       </w:r>
       <w:r>
         <w:rPr>
           <w:noProof/>
           <w:lang w:val="es-ES"/>
         </w:rPr>
-        <w:t>. (2012). Obtenido de Wikipedia: http://en.wikipedia.org/wiki/Body_mass_index</w:t>
+        <w:t xml:space="preserve"> Recuperado el 2011, de Hongkiat.com: http://www.hongkiat.com/blog/mobile-web-design/</w:t>
       </w:r>
     </w:p>
     <w:p>
       <w:pPr>
         <w:pStyle w:val="Bibliography"/>
-        <w:spacing w:line="360" w:lineRule="auto"/>
         <w:rPr>
           <w:noProof/>
           <w:lang w:val="es-ES"/>
@@ -191,40 +196,7 @@
           <w:noProof/>
           <w:lang w:val="es-ES"/>
         </w:rPr>
-        <w:t xml:space="preserve">Gatbonton, A. (s.f.). </w:t>
-      </w:r>
-      <w:r>
-        <w:rPr>
-          <w:i/>
-          <w:iCs/>
-          <w:noProof/>
-          <w:lang w:val="es-ES"/>
-        </w:rPr>
-        <w:t>Mobile Web Design.</w:t>
-      </w:r>
-      <w:r>
-        <w:rPr>
-          <w:noProof/>
-          <w:lang w:val="es-ES"/>
-        </w:rPr>
-        <w:t xml:space="preserve"> Obtenido de Hongkiat.com: http://www.hongkiat.com/blog/mobile-web-design/</w:t>
-      </w:r>
-    </w:p>
-    <w:p>
-      <w:pPr>
-        <w:pStyle w:val="Bibliography"/>
-        <w:spacing w:line="360" w:lineRule="auto"/>
-        <w:rPr>
-          <w:noProof/>
-          <w:lang w:val="es-ES"/>
-        </w:rPr>
-      </w:pPr>
-      <w:r>
-        <w:rPr>
-          <w:noProof/>
-          <w:lang w:val="es-ES"/>
-        </w:rPr>
-        <w:t xml:space="preserve">Google. (s.f.). </w:t>
+        <w:t xml:space="preserve">Google. (2011). </w:t>
       </w:r>
       <w:r>
         <w:rPr>
@@ -246,7 +218,6 @@
     <w:p>
       <w:pPr>
         <w:pStyle w:val="Bibliography"/>
-        <w:spacing w:line="360" w:lineRule="auto"/>
         <w:rPr>
           <w:noProof/>
           <w:lang w:val="es-ES"/>
@@ -279,7 +250,6 @@
     <w:p>
       <w:pPr>
         <w:pStyle w:val="Bibliography"/>
-        <w:spacing w:line="360" w:lineRule="auto"/>
         <w:rPr>
           <w:noProof/>
           <w:lang w:val="es-ES"/>
@@ -290,7 +260,7 @@
           <w:noProof/>
           <w:lang w:val="es-ES"/>
         </w:rPr>
-        <w:t xml:space="preserve">Google. (s.f.). </w:t>
+        <w:t xml:space="preserve">Google. (2011). </w:t>
       </w:r>
       <w:r>
         <w:rPr>
@@ -312,7 +282,6 @@
     <w:p>
       <w:pPr>
         <w:pStyle w:val="Bibliography"/>
-        <w:spacing w:line="360" w:lineRule="auto"/>
         <w:rPr>
           <w:noProof/>
           <w:lang w:val="es-ES"/>
@@ -345,7 +314,38 @@
     <w:p>
       <w:pPr>
         <w:pStyle w:val="Bibliography"/>
-        <w:spacing w:line="360" w:lineRule="auto"/>
+        <w:rPr>
+          <w:noProof/>
+          <w:lang w:val="es-ES"/>
+        </w:rPr>
+      </w:pPr>
+      <w:r>
+        <w:rPr>
+          <w:noProof/>
+          <w:lang w:val="es-ES"/>
+        </w:rPr>
+        <w:t xml:space="preserve">Ingram, M. (12 de abril de 2012). </w:t>
+      </w:r>
+      <w:r>
+        <w:rPr>
+          <w:i/>
+          <w:iCs/>
+          <w:noProof/>
+          <w:lang w:val="es-ES"/>
+        </w:rPr>
+        <w:t>Mary Meeker: Mobile Internet Will Soon Overtake Fixed Internet</w:t>
+      </w:r>
+      <w:r>
+        <w:rPr>
+          <w:noProof/>
+          <w:lang w:val="es-ES"/>
+        </w:rPr>
+        <w:t>. Recuperado el junio de 2012, de GIGAOM: http://gigaom.com/2010/04/12/mary-meeker-mobile-internet-will-soon-overtake-fixed-internet/</w:t>
+      </w:r>
+    </w:p>
+    <w:p>
+      <w:pPr>
+        <w:pStyle w:val="Bibliography"/>
         <w:rPr>
           <w:noProof/>
           <w:lang w:val="es-ES"/>
@@ -378,7 +378,6 @@
     <w:p>
       <w:pPr>
         <w:pStyle w:val="Bibliography"/>
-        <w:spacing w:line="360" w:lineRule="auto"/>
         <w:rPr>
           <w:noProof/>
           <w:lang w:val="es-ES"/>
@@ -411,7 +410,6 @@
     <w:p>
       <w:pPr>
         <w:pStyle w:val="Bibliography"/>
-        <w:spacing w:line="360" w:lineRule="auto"/>
         <w:rPr>
           <w:noProof/>
           <w:lang w:val="es-ES"/>
@@ -439,6 +437,70 @@
           <w:lang w:val="es-ES"/>
         </w:rPr>
         <w:t xml:space="preserve"> Colombia: Ediciones Elizcom.</w:t>
+      </w:r>
+    </w:p>
+    <w:p>
+      <w:pPr>
+        <w:pStyle w:val="Bibliography"/>
+        <w:rPr>
+          <w:noProof/>
+          <w:lang w:val="es-ES"/>
+        </w:rPr>
+      </w:pPr>
+      <w:r>
+        <w:rPr>
+          <w:noProof/>
+          <w:lang w:val="es-ES"/>
+        </w:rPr>
+        <w:t xml:space="preserve">Weintraub, S. (7 de febrero de 2011). </w:t>
+      </w:r>
+      <w:r>
+        <w:rPr>
+          <w:i/>
+          <w:iCs/>
+          <w:noProof/>
+          <w:lang w:val="es-ES"/>
+        </w:rPr>
+        <w:t>Industry first: Smartphones pass PCs in sales</w:t>
+      </w:r>
+      <w:r>
+        <w:rPr>
+          <w:noProof/>
+          <w:lang w:val="es-ES"/>
+        </w:rPr>
+        <w:t>. Recuperado el junio de 2012, de CNN Fortune: http://tech.fortune.cnn.com/2011/02/07/idc-smartphone-shipment-numbers-passed-pc-in-q4-2010/</w:t>
+      </w:r>
+    </w:p>
+    <w:p>
+      <w:pPr>
+        <w:pStyle w:val="Bibliography"/>
+        <w:rPr>
+          <w:noProof/>
+          <w:lang w:val="es-ES"/>
+        </w:rPr>
+      </w:pPr>
+      <w:r>
+        <w:rPr>
+          <w:noProof/>
+          <w:lang w:val="es-ES"/>
+        </w:rPr>
+        <w:t xml:space="preserve">Wikipedia, C. d. (2012). </w:t>
+      </w:r>
+      <w:r>
+        <w:rPr>
+          <w:i/>
+          <w:iCs/>
+          <w:noProof/>
+          <w:lang w:val="es-ES"/>
+        </w:rPr>
+        <w:t>BMI</w:t>
+      </w:r>
+      <w:r>
+        <w:rPr>
+          <w:noProof/>
+          <w:lang w:val="es-ES"/>
+        </w:rPr>
+        <w:t>. Obtenido de Wikipedia: http://en.wikipedia.org/wiki/Body_mass_index</w:t>
       </w:r>
     </w:p>
     <w:p>
@@ -535,7 +597,7 @@
         <v:shape id="_x0000_s4098" type="#_x0000_t75" style="position:absolute;left:0;text-align:left;margin-left:-47.85pt;margin-top:-37.5pt;width:45pt;height:45pt;z-index:251662336" o:allowincell="f">
           <v:imagedata r:id="rId1" o:title=""/>
         </v:shape>
-        <o:OLEObject Type="Embed" ProgID="Word.Picture.8" ShapeID="_x0000_s4098" DrawAspect="Content" ObjectID="_1402097314" r:id="rId2"/>
+        <o:OLEObject Type="Embed" ProgID="Word.Picture.8" ShapeID="_x0000_s4098" DrawAspect="Content" ObjectID="_1402165211" r:id="rId2"/>
       </w:pict>
     </w:r>
     <w:r>
@@ -634,7 +696,7 @@
         <w:b/>
         <w:lang w:val="es-ES"/>
       </w:rPr>
-      <w:t>1</w:t>
+      <w:t>2</w:t>
     </w:r>
     <w:r>
       <w:rPr>
@@ -642,6 +704,14 @@
         <w:b/>
         <w:lang w:val="es-ES"/>
       </w:rPr>
+      <w:t>7</w:t>
+    </w:r>
+    <w:r>
+      <w:rPr>
+        <w:rFonts w:ascii="Times New Roman" w:hAnsi="Times New Roman" w:cs="Times New Roman"/>
+        <w:b/>
+        <w:lang w:val="es-ES"/>
+      </w:rPr>
       <w:t xml:space="preserve"> de </w:t>
     </w:r>
     <w:r>
@@ -650,7 +720,7 @@
         <w:b/>
         <w:lang w:val="es-ES"/>
       </w:rPr>
-      <w:t>febrero</w:t>
+      <w:t>junio</w:t>
     </w:r>
     <w:r>
       <w:rPr>
@@ -4299,17 +4369,6 @@
     <b:RefOrder>2</b:RefOrder>
   </b:Source>
   <b:Source>
-    <b:Tag>BMI12</b:Tag>
-    <b:SourceType>InternetSite</b:SourceType>
-    <b:Guid>{5976FE47-7BB3-4A4E-830A-E0484A21E4A8}</b:Guid>
-    <b:LCID>3082</b:LCID>
-    <b:Title>BMI</b:Title>
-    <b:InternetSiteTitle>Wikipedia</b:InternetSiteTitle>
-    <b:Year>2012</b:Year>
-    <b:URL>http://en.wikipedia.org/wiki/Body_mass_index</b:URL>
-    <b:RefOrder>3</b:RefOrder>
-  </b:Source>
-  <b:Source>
     <b:Tag>Sha09</b:Tag>
     <b:SourceType>ConferenceProceedings</b:SourceType>
     <b:Guid>{B7349A7B-575F-45D3-B164-9DA6DC95D325}</b:Guid>
@@ -4336,27 +4395,7 @@
     <b:City>San Francisco</b:City>
     <b:Publisher>Google</b:Publisher>
     <b:ConferenceName>Developer Conference</b:ConferenceName>
-    <b:RefOrder>4</b:RefOrder>
-  </b:Source>
-  <b:Source>
-    <b:Tag>Aur</b:Tag>
-    <b:SourceType>DocumentFromInternetSite</b:SourceType>
-    <b:Guid>{D3C3917F-FF19-407A-B808-1BC298887DF9}</b:Guid>
-    <b:LCID>0</b:LCID>
-    <b:Author>
-      <b:Author>
-        <b:NameList>
-          <b:Person>
-            <b:Last>Gatbonton</b:Last>
-            <b:First>Aurora</b:First>
-          </b:Person>
-        </b:NameList>
-      </b:Author>
-    </b:Author>
-    <b:Title>Mobile Web Design</b:Title>
-    <b:InternetSiteTitle>Hongkiat.com</b:InternetSiteTitle>
-    <b:URL>http://www.hongkiat.com/blog/mobile-web-design/</b:URL>
-    <b:RefOrder>5</b:RefOrder>
+    <b:RefOrder>3</b:RefOrder>
   </b:Source>
   <b:Source>
     <b:Tag>Goo12</b:Tag>
@@ -4374,41 +4413,7 @@
     <b:YearAccessed>2012</b:YearAccessed>
     <b:MonthAccessed>Mayo</b:MonthAccessed>
     <b:URL>http://developer.android.com/guide/publishing/publishing.html</b:URL>
-    <b:RefOrder>6</b:RefOrder>
-  </b:Source>
-  <b:Source>
-    <b:Tag>Goo121</b:Tag>
-    <b:SourceType>InternetSite</b:SourceType>
-    <b:Guid>{E189BFB7-0318-4DC5-9B2F-84C83536A22D}</b:Guid>
-    <b:LCID>3082</b:LCID>
-    <b:Author>
-      <b:Author>
-        <b:Corporate>Google</b:Corporate>
-      </b:Author>
-    </b:Author>
-    <b:Title>Preparing for Release</b:Title>
-    <b:InternetSiteTitle>Android Developers</b:InternetSiteTitle>
-    <b:YearAccessed>2012</b:YearAccessed>
-    <b:MonthAccessed>Feb.</b:MonthAccessed>
-    <b:URL>http://developer.android.com/guide/publishing/preparing.html</b:URL>
-    <b:RefOrder>7</b:RefOrder>
-  </b:Source>
-  <b:Source>
-    <b:Tag>Goo11</b:Tag>
-    <b:SourceType>DocumentFromInternetSite</b:SourceType>
-    <b:Guid>{20484B37-A666-4196-9ECE-5A531A2F298C}</b:Guid>
-    <b:LCID>0</b:LCID>
-    <b:Author>
-      <b:Author>
-        <b:Corporate>Google</b:Corporate>
-      </b:Author>
-    </b:Author>
-    <b:Title>Google Map View</b:Title>
-    <b:InternetSiteTitle>Android Developers</b:InternetSiteTitle>
-    <b:YearAccessed>2011</b:YearAccessed>
-    <b:MonthAccessed>11</b:MonthAccessed>
-    <b:URL>http://developer.android.com/resources/tutorials/views/hello-mapview.html</b:URL>
-    <b:RefOrder>8</b:RefOrder>
+    <b:RefOrder>4</b:RefOrder>
   </b:Source>
   <b:Source>
     <b:Tag>Val08</b:Tag>
@@ -4430,7 +4435,137 @@
     <b:Year>2008</b:Year>
     <b:City>Colombia</b:City>
     <b:Publisher>Ediciones Elizcom</b:Publisher>
+    <b:RefOrder>5</b:RefOrder>
+  </b:Source>
+  <b:Source>
+    <b:Tag>BMI12</b:Tag>
+    <b:SourceType>InternetSite</b:SourceType>
+    <b:Guid>{4E67178C-0506-445F-B18A-BD2D9DF6F7E1}</b:Guid>
+    <b:LCID>3082</b:LCID>
+    <b:Title>BMI</b:Title>
+    <b:InternetSiteTitle>Wikipedia</b:InternetSiteTitle>
+    <b:Year>2012</b:Year>
+    <b:URL>http://en.wikipedia.org/wiki/Body_mass_index</b:URL>
+    <b:Author>
+      <b:Author>
+        <b:NameList>
+          <b:Person>
+            <b:Last>Wikipedia</b:Last>
+            <b:First>Colaboradores</b:First>
+            <b:Middle>de</b:Middle>
+          </b:Person>
+        </b:NameList>
+      </b:Author>
+    </b:Author>
+    <b:RefOrder>6</b:RefOrder>
+  </b:Source>
+  <b:Source>
+    <b:Tag>Goo11</b:Tag>
+    <b:SourceType>DocumentFromInternetSite</b:SourceType>
+    <b:Guid>{A6C57561-D56B-40A3-B0B3-EBC2AE4FE110}</b:Guid>
+    <b:LCID>0</b:LCID>
+    <b:Author>
+      <b:Author>
+        <b:Corporate>Google</b:Corporate>
+      </b:Author>
+    </b:Author>
+    <b:Title>Google Map View</b:Title>
+    <b:InternetSiteTitle>Android Developers</b:InternetSiteTitle>
+    <b:YearAccessed>2011</b:YearAccessed>
+    <b:MonthAccessed>11</b:MonthAccessed>
+    <b:URL>http://developer.android.com/resources/tutorials/views/hello-mapview.html</b:URL>
+    <b:Year>2011</b:Year>
+    <b:RefOrder>7</b:RefOrder>
+  </b:Source>
+  <b:Source>
+    <b:Tag>Aur</b:Tag>
+    <b:SourceType>DocumentFromInternetSite</b:SourceType>
+    <b:Guid>{8638FB98-B291-4B89-A8A4-63BD6F29B5C2}</b:Guid>
+    <b:LCID>0</b:LCID>
+    <b:Author>
+      <b:Author>
+        <b:NameList>
+          <b:Person>
+            <b:Last>Gatbonton</b:Last>
+            <b:First>Aurora</b:First>
+          </b:Person>
+        </b:NameList>
+      </b:Author>
+    </b:Author>
+    <b:Title>Mobile Web Design</b:Title>
+    <b:InternetSiteTitle>Hongkiat.com</b:InternetSiteTitle>
+    <b:URL>http://www.hongkiat.com/blog/mobile-web-design/</b:URL>
+    <b:Year>2011</b:Year>
+    <b:YearAccessed>2011</b:YearAccessed>
+    <b:RefOrder>8</b:RefOrder>
+  </b:Source>
+  <b:Source>
+    <b:Tag>Goo121</b:Tag>
+    <b:SourceType>InternetSite</b:SourceType>
+    <b:Guid>{784EA2A9-8659-43A6-B772-1E9F26AEC3BB}</b:Guid>
+    <b:LCID>3082</b:LCID>
+    <b:Author>
+      <b:Author>
+        <b:Corporate>Google</b:Corporate>
+      </b:Author>
+    </b:Author>
+    <b:Title>Preparing for Release</b:Title>
+    <b:InternetSiteTitle>Android Developers</b:InternetSiteTitle>
+    <b:YearAccessed>2012</b:YearAccessed>
+    <b:MonthAccessed>Feb.</b:MonthAccessed>
+    <b:URL>http://developer.android.com/guide/publishing/preparing.html</b:URL>
+    <b:Year>2011</b:Year>
     <b:RefOrder>9</b:RefOrder>
+  </b:Source>
+  <b:Source>
+    <b:Tag>Wei11</b:Tag>
+    <b:SourceType>InternetSite</b:SourceType>
+    <b:Guid>{6197BEA0-7D66-4EDE-AA12-0EC0A1DCB915}</b:Guid>
+    <b:LCID>3082</b:LCID>
+    <b:Author>
+      <b:Author>
+        <b:NameList>
+          <b:Person>
+            <b:Last>Weintraub</b:Last>
+            <b:First>Seth</b:First>
+          </b:Person>
+        </b:NameList>
+      </b:Author>
+    </b:Author>
+    <b:Title>Industry first: Smartphones pass PCs in sales</b:Title>
+    <b:InternetSiteTitle>CNN Fortune</b:InternetSiteTitle>
+    <b:Year>2011</b:Year>
+    <b:Month>febrero</b:Month>
+    <b:Day>7</b:Day>
+    <b:YearAccessed>2012</b:YearAccessed>
+    <b:MonthAccessed>junio</b:MonthAccessed>
+    <b:URL>http://tech.fortune.cnn.com/2011/02/07/idc-smartphone-shipment-numbers-passed-pc-in-q4-2010/</b:URL>
+    <b:RefOrder>10</b:RefOrder>
+  </b:Source>
+  <b:Source>
+    <b:Tag>Mat12</b:Tag>
+    <b:SourceType>InternetSite</b:SourceType>
+    <b:Guid>{48985D34-78BF-40ED-B42B-44467DB05D03}</b:Guid>
+    <b:LCID>0</b:LCID>
+    <b:Author>
+      <b:Author>
+        <b:NameList>
+          <b:Person>
+            <b:Last>Ingram</b:Last>
+            <b:First>Mathew</b:First>
+          </b:Person>
+        </b:NameList>
+      </b:Author>
+    </b:Author>
+    <b:Title>Mary Meeker: Mobile Internet Will Soon Overtake Fixed Internet</b:Title>
+    <b:InternetSiteTitle>GIGAOM</b:InternetSiteTitle>
+    <b:Year>2012</b:Year>
+    <b:Month>abril</b:Month>
+    <b:Day>12</b:Day>
+    <b:YearAccessed>2012</b:YearAccessed>
+    <b:MonthAccessed>junio</b:MonthAccessed>
+    <b:URL>http://gigaom.com/2010/04/12/mary-meeker-mobile-internet-will-soon-overtake-fixed-internet/</b:URL>
+    <b:RefOrder>11</b:RefOrder>
   </b:Source>
 </b:Sources>
 </file>
@@ -4444,7 +4579,7 @@
 </file>
 
 <file path=customXml/itemProps2.xml><?xml version="1.0" encoding="utf-8"?>
-<ds:datastoreItem xmlns:ds="http://schemas.openxmlformats.org/officeDocument/2006/customXml" ds:itemID="{67CF0ABC-93F3-451D-854D-FD41BB372B0F}">
+<ds:datastoreItem xmlns:ds="http://schemas.openxmlformats.org/officeDocument/2006/customXml" ds:itemID="{848E8DF0-71C7-4DD7-ABEC-3F09C28F6D87}">
   <ds:schemaRefs>
     <ds:schemaRef ds:uri="http://schemas.openxmlformats.org/officeDocument/2006/bibliography"/>
   </ds:schemaRefs>
